--- a/User Experience Report.docx
+++ b/User Experience Report.docx
@@ -705,7 +705,15 @@
           <w:szCs w:val="28"/>
           <w:lang w:val="en-NL"/>
         </w:rPr>
-        <w:t>–</w:t>
+        <w:t xml:space="preserve">Als een spookje dood gaat </w:t>
+      </w:r>
+      <w:r>
+        <w:rPr>
+          <w:sz w:val="28"/>
+          <w:szCs w:val="28"/>
+          <w:lang w:val="en-NL"/>
+        </w:rPr>
+        <w:t>dan verschijnt hij op het scherm ernaast.</w:t>
       </w:r>
     </w:p>
     <w:p>

--- a/User Experience Report.docx
+++ b/User Experience Report.docx
@@ -683,7 +683,39 @@
           <w:szCs w:val="28"/>
           <w:lang w:val="en-NL"/>
         </w:rPr>
+        <w:t>Een power down die een 5de spookje laat verschijnen</w:t>
+      </w:r>
+      <w:r>
+        <w:rPr>
+          <w:sz w:val="28"/>
+          <w:szCs w:val="28"/>
+          <w:lang w:val="en-NL"/>
+        </w:rPr>
+        <w:t xml:space="preserve"> </w:t>
+      </w:r>
+      <w:r>
+        <w:rPr>
+          <w:sz w:val="28"/>
+          <w:szCs w:val="28"/>
+          <w:lang w:val="en-NL"/>
+        </w:rPr>
         <w:t>–</w:t>
+      </w:r>
+      <w:r>
+        <w:rPr>
+          <w:sz w:val="28"/>
+          <w:szCs w:val="28"/>
+          <w:lang w:val="en-NL"/>
+        </w:rPr>
+        <w:t xml:space="preserve"> </w:t>
+      </w:r>
+      <w:r>
+        <w:rPr>
+          <w:sz w:val="28"/>
+          <w:szCs w:val="28"/>
+          <w:lang w:val="en-NL"/>
+        </w:rPr>
+        <w:t>5.0</w:t>
       </w:r>
     </w:p>
     <w:p>
@@ -715,6 +747,14 @@
         </w:rPr>
         <w:t>dan verschijnt hij op het scherm ernaast.</w:t>
       </w:r>
+      <w:r>
+        <w:rPr>
+          <w:sz w:val="28"/>
+          <w:szCs w:val="28"/>
+          <w:lang w:val="en-NL"/>
+        </w:rPr>
+        <w:t xml:space="preserve"> – 4.5</w:t>
+      </w:r>
     </w:p>
     <w:p>
       <w:pPr>
@@ -797,6 +837,14 @@
         </w:rPr>
         <w:t xml:space="preserve"> 2500</w:t>
       </w:r>
+      <w:r>
+        <w:rPr>
+          <w:sz w:val="28"/>
+          <w:szCs w:val="28"/>
+          <w:lang w:val="en-NL"/>
+        </w:rPr>
+        <w:t xml:space="preserve"> 4.6</w:t>
+      </w:r>
     </w:p>
     <w:p>
       <w:pPr>
@@ -815,12 +863,22 @@
           <w:lang w:val="en-NL"/>
         </w:rPr>
       </w:pPr>
-      <w:r>
+    </w:p>
+    <w:p>
+      <w:pPr>
         <w:rPr>
           <w:sz w:val="32"/>
           <w:szCs w:val="32"/>
           <w:lang w:val="en-NL"/>
         </w:rPr>
+      </w:pPr>
+      <w:r>
+        <w:rPr>
+          <w:sz w:val="32"/>
+          <w:szCs w:val="32"/>
+          <w:lang w:val="en-NL"/>
+        </w:rPr>
+        <w:lastRenderedPageBreak/>
         <w:t>Versie ver</w:t>
       </w:r>
       <w:r>
@@ -859,7 +917,6 @@
           <w:szCs w:val="28"/>
           <w:lang w:val="en-NL"/>
         </w:rPr>
-        <w:lastRenderedPageBreak/>
         <w:t>Versie 3.1 heeft een hogere moeilijkheidsgraat dan versie 2.1 door het nieuwe level.</w:t>
       </w:r>
     </w:p>
